--- a/20110741_NguyenMinhTu/NguyenMinhTu_20110741_BT01_CaiDatMoiTruong.docx
+++ b/20110741_NguyenMinhTu/NguyenMinhTu_20110741_BT01_CaiDatMoiTruong.docx
@@ -112,10 +112,7 @@
         <w:pStyle w:val="Code"/>
       </w:pPr>
       <w:r>
-        <w:t>npx create-expo-app</w:t>
-      </w:r>
-      <w:r>
-        <w:t xml:space="preserve"> &lt;ten-project&gt;</w:t>
+        <w:t>npx create-expo-app &lt;ten-project&gt;</w:t>
       </w:r>
     </w:p>
     <w:p>
@@ -199,6 +196,7 @@
       <w:r>
         <w:rPr>
           <w:rFonts w:ascii="Times New Roman" w:hAnsi="Times New Roman" w:cs="Times New Roman"/>
+          <w:noProof/>
         </w:rPr>
         <w:drawing>
           <wp:inline distT="0" distB="0" distL="0" distR="0" wp14:anchorId="56314125" wp14:editId="6FC318AF">
@@ -452,6 +450,7 @@
       <w:r>
         <w:rPr>
           <w:rFonts w:ascii="Times New Roman" w:hAnsi="Times New Roman" w:cs="Times New Roman"/>
+          <w:noProof/>
         </w:rPr>
         <w:lastRenderedPageBreak/>
         <w:drawing>
@@ -9519,10 +9518,182 @@
         <w:t>.</w:t>
       </w:r>
     </w:p>
+    <w:p>
+      <w:pPr>
+        <w:pStyle w:val="ListParagraph"/>
+        <w:numPr>
+          <w:ilvl w:val="0"/>
+          <w:numId w:val="1"/>
+        </w:numPr>
+        <w:jc w:val="both"/>
+        <w:rPr>
+          <w:rFonts w:ascii="Times New Roman" w:hAnsi="Times New Roman" w:cs="Times New Roman"/>
+          <w:b/>
+          <w:bCs/>
+        </w:rPr>
+      </w:pPr>
+      <w:r>
+        <w:rPr>
+          <w:rFonts w:ascii="Times New Roman" w:hAnsi="Times New Roman" w:cs="Times New Roman"/>
+          <w:b/>
+          <w:bCs/>
+        </w:rPr>
+        <w:t>Kết quả:</w:t>
+      </w:r>
+    </w:p>
+    <w:p>
+      <w:pPr>
+        <w:jc w:val="both"/>
+        <w:rPr>
+          <w:rFonts w:ascii="Times New Roman" w:hAnsi="Times New Roman" w:cs="Times New Roman"/>
+          <w:b/>
+          <w:bCs/>
+        </w:rPr>
+        <w:sectPr>
+          <w:pgSz w:w="11906" w:h="16838"/>
+          <w:pgMar w:top="1440" w:right="1440" w:bottom="1440" w:left="1440" w:header="708" w:footer="708" w:gutter="0"/>
+          <w:cols w:space="708"/>
+          <w:docGrid w:linePitch="360"/>
+        </w:sectPr>
+      </w:pPr>
+    </w:p>
+    <w:p>
+      <w:pPr>
+        <w:jc w:val="both"/>
+        <w:rPr>
+          <w:rFonts w:ascii="Times New Roman" w:hAnsi="Times New Roman" w:cs="Times New Roman"/>
+          <w:b/>
+          <w:bCs/>
+        </w:rPr>
+      </w:pPr>
+      <w:r>
+        <w:rPr>
+          <w:rFonts w:ascii="Times New Roman" w:hAnsi="Times New Roman" w:cs="Times New Roman"/>
+          <w:b/>
+          <w:bCs/>
+          <w:noProof/>
+        </w:rPr>
+        <w:drawing>
+          <wp:inline distT="0" distB="0" distL="0" distR="0" wp14:anchorId="70EFBFEB" wp14:editId="2E7F6321">
+            <wp:extent cx="2221993" cy="4941933"/>
+            <wp:effectExtent l="0" t="0" r="6985" b="0"/>
+            <wp:docPr id="317670071" name="Picture 1"/>
+            <wp:cNvGraphicFramePr>
+              <a:graphicFrameLocks xmlns:a="http://schemas.openxmlformats.org/drawingml/2006/main" noChangeAspect="1"/>
+            </wp:cNvGraphicFramePr>
+            <a:graphic xmlns:a="http://schemas.openxmlformats.org/drawingml/2006/main">
+              <a:graphicData uri="http://schemas.openxmlformats.org/drawingml/2006/picture">
+                <pic:pic xmlns:pic="http://schemas.openxmlformats.org/drawingml/2006/picture">
+                  <pic:nvPicPr>
+                    <pic:cNvPr id="0" name="Picture 1"/>
+                    <pic:cNvPicPr>
+                      <a:picLocks noChangeAspect="1" noChangeArrowheads="1"/>
+                    </pic:cNvPicPr>
+                  </pic:nvPicPr>
+                  <pic:blipFill>
+                    <a:blip r:embed="rId10" cstate="print">
+                      <a:extLst>
+                        <a:ext uri="{28A0092B-C50C-407E-A947-70E740481C1C}">
+                          <a14:useLocalDpi xmlns:a14="http://schemas.microsoft.com/office/drawing/2010/main" val="0"/>
+                        </a:ext>
+                      </a:extLst>
+                    </a:blip>
+                    <a:srcRect/>
+                    <a:stretch>
+                      <a:fillRect/>
+                    </a:stretch>
+                  </pic:blipFill>
+                  <pic:spPr bwMode="auto">
+                    <a:xfrm>
+                      <a:off x="0" y="0"/>
+                      <a:ext cx="2229303" cy="4958190"/>
+                    </a:xfrm>
+                    <a:prstGeom prst="rect">
+                      <a:avLst/>
+                    </a:prstGeom>
+                    <a:noFill/>
+                    <a:ln>
+                      <a:noFill/>
+                    </a:ln>
+                  </pic:spPr>
+                </pic:pic>
+              </a:graphicData>
+            </a:graphic>
+          </wp:inline>
+        </w:drawing>
+      </w:r>
+    </w:p>
+    <w:p>
+      <w:pPr>
+        <w:jc w:val="both"/>
+        <w:rPr>
+          <w:rFonts w:ascii="Times New Roman" w:hAnsi="Times New Roman" w:cs="Times New Roman"/>
+          <w:b/>
+          <w:bCs/>
+        </w:rPr>
+      </w:pPr>
+      <w:r>
+        <w:rPr>
+          <w:rFonts w:ascii="Times New Roman" w:hAnsi="Times New Roman" w:cs="Times New Roman"/>
+          <w:b/>
+          <w:bCs/>
+          <w:noProof/>
+        </w:rPr>
+        <w:drawing>
+          <wp:inline distT="0" distB="0" distL="0" distR="0" wp14:anchorId="7599BC06" wp14:editId="1E3691AD">
+            <wp:extent cx="2221200" cy="4940170"/>
+            <wp:effectExtent l="0" t="0" r="8255" b="0"/>
+            <wp:docPr id="2060660212" name="Picture 2"/>
+            <wp:cNvGraphicFramePr>
+              <a:graphicFrameLocks xmlns:a="http://schemas.openxmlformats.org/drawingml/2006/main" noChangeAspect="1"/>
+            </wp:cNvGraphicFramePr>
+            <a:graphic xmlns:a="http://schemas.openxmlformats.org/drawingml/2006/main">
+              <a:graphicData uri="http://schemas.openxmlformats.org/drawingml/2006/picture">
+                <pic:pic xmlns:pic="http://schemas.openxmlformats.org/drawingml/2006/picture">
+                  <pic:nvPicPr>
+                    <pic:cNvPr id="0" name="Picture 2"/>
+                    <pic:cNvPicPr>
+                      <a:picLocks noChangeAspect="1" noChangeArrowheads="1"/>
+                    </pic:cNvPicPr>
+                  </pic:nvPicPr>
+                  <pic:blipFill>
+                    <a:blip r:embed="rId11" cstate="print">
+                      <a:extLst>
+                        <a:ext uri="{28A0092B-C50C-407E-A947-70E740481C1C}">
+                          <a14:useLocalDpi xmlns:a14="http://schemas.microsoft.com/office/drawing/2010/main" val="0"/>
+                        </a:ext>
+                      </a:extLst>
+                    </a:blip>
+                    <a:srcRect/>
+                    <a:stretch>
+                      <a:fillRect/>
+                    </a:stretch>
+                  </pic:blipFill>
+                  <pic:spPr bwMode="auto">
+                    <a:xfrm>
+                      <a:off x="0" y="0"/>
+                      <a:ext cx="2221200" cy="4940170"/>
+                    </a:xfrm>
+                    <a:prstGeom prst="rect">
+                      <a:avLst/>
+                    </a:prstGeom>
+                    <a:noFill/>
+                    <a:ln>
+                      <a:noFill/>
+                    </a:ln>
+                  </pic:spPr>
+                </pic:pic>
+              </a:graphicData>
+            </a:graphic>
+          </wp:inline>
+        </w:drawing>
+      </w:r>
+    </w:p>
     <w:sectPr>
+      <w:type w:val="continuous"/>
       <w:pgSz w:w="11906" w:h="16838"/>
       <w:pgMar w:top="1440" w:right="1440" w:bottom="1440" w:left="1440" w:header="708" w:footer="708" w:gutter="0"/>
-      <w:cols w:space="708"/>
+      <w:cols w:num="2" w:space="708"/>
       <w:docGrid w:linePitch="360"/>
     </w:sectPr>
   </w:body>
@@ -10229,6 +10400,7 @@
   <w:style w:type="character" w:default="1" w:styleId="DefaultParagraphFont">
     <w:name w:val="Default Paragraph Font"/>
     <w:uiPriority w:val="1"/>
+    <w:semiHidden/>
     <w:unhideWhenUsed/>
   </w:style>
   <w:style w:type="table" w:default="1" w:styleId="TableNormal">

--- a/20110741_NguyenMinhTu/NguyenMinhTu_20110741_BT01_CaiDatMoiTruong.docx
+++ b/20110741_NguyenMinhTu/NguyenMinhTu_20110741_BT01_CaiDatMoiTruong.docx
@@ -66,6 +66,43 @@
           <w:rFonts w:ascii="Times New Roman" w:hAnsi="Times New Roman" w:cs="Times New Roman"/>
         </w:rPr>
         <w:t xml:space="preserve"> 20110741</w:t>
+      </w:r>
+    </w:p>
+    <w:p>
+      <w:pPr>
+        <w:jc w:val="both"/>
+        <w:rPr>
+          <w:rFonts w:ascii="Times New Roman" w:hAnsi="Times New Roman" w:cs="Times New Roman"/>
+        </w:rPr>
+      </w:pPr>
+      <w:r>
+        <w:rPr>
+          <w:rFonts w:ascii="Times New Roman" w:hAnsi="Times New Roman" w:cs="Times New Roman"/>
+          <w:b/>
+          <w:bCs/>
+        </w:rPr>
+        <w:t>Link Github:</w:t>
+      </w:r>
+      <w:r>
+        <w:rPr>
+          <w:rFonts w:ascii="Times New Roman" w:hAnsi="Times New Roman" w:cs="Times New Roman"/>
+        </w:rPr>
+        <w:t xml:space="preserve"> </w:t>
+      </w:r>
+      <w:hyperlink r:id="rId6" w:history="1">
+        <w:r>
+          <w:rPr>
+            <w:rStyle w:val="Hyperlink"/>
+            <w:rFonts w:ascii="Times New Roman" w:hAnsi="Times New Roman" w:cs="Times New Roman"/>
+          </w:rPr>
+          <w:t>https://github.com/MinhTuMTN/Advanced-mobile-programming</w:t>
+        </w:r>
+      </w:hyperlink>
+      <w:r>
+        <w:rPr>
+          <w:rFonts w:ascii="Times New Roman" w:hAnsi="Times New Roman" w:cs="Times New Roman"/>
+        </w:rPr>
+        <w:t xml:space="preserve"> </w:t>
       </w:r>
     </w:p>
     <w:p>
@@ -214,7 +251,7 @@
                     <pic:cNvPicPr/>
                   </pic:nvPicPr>
                   <pic:blipFill>
-                    <a:blip r:embed="rId6"/>
+                    <a:blip r:embed="rId7"/>
                     <a:stretch>
                       <a:fillRect/>
                     </a:stretch>
@@ -288,7 +325,7 @@
         </w:rPr>
         <w:t xml:space="preserve">Docs: </w:t>
       </w:r>
-      <w:hyperlink r:id="rId7" w:history="1">
+      <w:hyperlink r:id="rId8" w:history="1">
         <w:r>
           <w:rPr>
             <w:rStyle w:val="Hyperlink"/>
@@ -380,6 +417,7 @@
         <w:rPr>
           <w:rFonts w:ascii="Times New Roman" w:hAnsi="Times New Roman" w:cs="Times New Roman"/>
         </w:rPr>
+        <w:lastRenderedPageBreak/>
         <w:t xml:space="preserve">Thực hiện khởi tạo thư mục </w:t>
       </w:r>
       <w:r>
@@ -452,7 +490,6 @@
           <w:rFonts w:ascii="Times New Roman" w:hAnsi="Times New Roman" w:cs="Times New Roman"/>
           <w:noProof/>
         </w:rPr>
-        <w:lastRenderedPageBreak/>
         <w:drawing>
           <wp:inline distT="0" distB="0" distL="0" distR="0" wp14:anchorId="4C62D973" wp14:editId="3B34C0A4">
             <wp:extent cx="1932213" cy="1900010"/>
@@ -469,7 +506,7 @@
                     <pic:cNvPicPr/>
                   </pic:nvPicPr>
                   <pic:blipFill>
-                    <a:blip r:embed="rId8"/>
+                    <a:blip r:embed="rId9"/>
                     <a:stretch>
                       <a:fillRect/>
                     </a:stretch>
@@ -2784,6 +2821,7 @@
           <w:lang w:eastAsia="en-GB"/>
           <w14:ligatures w14:val="none"/>
         </w:rPr>
+        <w:lastRenderedPageBreak/>
         <w:t xml:space="preserve">      </w:t>
       </w:r>
       <w:r>
@@ -3659,7 +3697,7 @@
         </w:rPr>
         <w:t xml:space="preserve">Docs: </w:t>
       </w:r>
-      <w:hyperlink r:id="rId9" w:history="1">
+      <w:hyperlink r:id="rId10" w:history="1">
         <w:r>
           <w:rPr>
             <w:rStyle w:val="Hyperlink"/>
@@ -5850,6 +5888,7 @@
           <w:lang w:eastAsia="en-GB"/>
           <w14:ligatures w14:val="none"/>
         </w:rPr>
+        <w:lastRenderedPageBreak/>
         <w:t xml:space="preserve">    </w:t>
       </w:r>
       <w:r>
@@ -5986,7 +6025,6 @@
           <w:lang w:eastAsia="en-GB"/>
           <w14:ligatures w14:val="none"/>
         </w:rPr>
-        <w:lastRenderedPageBreak/>
         <w:t>const</w:t>
       </w:r>
       <w:r>
@@ -9022,7 +9060,6 @@
           <w:lang w:eastAsia="en-GB"/>
           <w14:ligatures w14:val="none"/>
         </w:rPr>
-        <w:lastRenderedPageBreak/>
         <w:t xml:space="preserve">  </w:t>
       </w:r>
       <w:r>
@@ -9573,6 +9610,7 @@
           <w:bCs/>
           <w:noProof/>
         </w:rPr>
+        <w:lastRenderedPageBreak/>
         <w:drawing>
           <wp:inline distT="0" distB="0" distL="0" distR="0" wp14:anchorId="70EFBFEB" wp14:editId="2E7F6321">
             <wp:extent cx="2221993" cy="4941933"/>
@@ -9591,7 +9629,7 @@
                     </pic:cNvPicPr>
                   </pic:nvPicPr>
                   <pic:blipFill>
-                    <a:blip r:embed="rId10" cstate="print">
+                    <a:blip r:embed="rId11" cstate="print">
                       <a:extLst>
                         <a:ext uri="{28A0092B-C50C-407E-A947-70E740481C1C}">
                           <a14:useLocalDpi xmlns:a14="http://schemas.microsoft.com/office/drawing/2010/main" val="0"/>
@@ -9657,7 +9695,7 @@
                     </pic:cNvPicPr>
                   </pic:nvPicPr>
                   <pic:blipFill>
-                    <a:blip r:embed="rId11" cstate="print">
+                    <a:blip r:embed="rId12" cstate="print">
                       <a:extLst>
                         <a:ext uri="{28A0092B-C50C-407E-A947-70E740481C1C}">
                           <a14:useLocalDpi xmlns:a14="http://schemas.microsoft.com/office/drawing/2010/main" val="0"/>
